--- a/eTourism_1.docx
+++ b/eTourism_1.docx
@@ -4190,8 +4190,13 @@
         <w:t>Probleme</w:t>
       </w:r>
       <w:r>
-        <w:t xml:space="preserve"> und Risiken eingegangen</w:t>
-      </w:r>
+        <w:t xml:space="preserve"> und </w:t>
+      </w:r>
+      <w:proofErr w:type="gramStart"/>
+      <w:r>
+        <w:t>Risiken eingegangen</w:t>
+      </w:r>
+      <w:proofErr w:type="gramEnd"/>
       <w:r>
         <w:t xml:space="preserve"> welche durch den technischen Fortschritt entstehen. </w:t>
       </w:r>
@@ -4300,11 +4305,23 @@
         <w:spacing w:line="288" w:lineRule="auto"/>
       </w:pPr>
       <w:r>
-        <w:t xml:space="preserve">Wenn man sich Privat zum Beispiel bei der Planung einer Reise oder Beruflich zum Beispiel bei der Verwaltung eines Hotels mit dem Thema Tourismus beschäftigt, dann benötigt man in der Regel eine sehr große Menge an Informationen. Dabei kommt man mit einer Vielzahl von Akteuren in Verbindung. Im Folgenden Abschnitt wird die Problemstellung der Informationsverarbeitung aus der </w:t>
+        <w:t xml:space="preserve">Wenn man sich Privat zum Beispiel bei der Planung einer Reise oder Beruflich zum Beispiel bei der Verwaltung eines Hotels mit dem Thema Tourismus beschäftigt, dann benötigt man in der Regel eine sehr große Menge an Informationen. Dabei kommt man mit einer Vielzahl von Akteuren in Verbindung. Im Folgenden Abschnitt wird die </w:t>
+      </w:r>
+      <w:r>
+        <w:t>Problematik</w:t>
+      </w:r>
+      <w:r>
+        <w:t xml:space="preserve"> der</w:t>
+      </w:r>
+      <w:r>
+        <w:t xml:space="preserve"> zu benötigenden Informationsauskunft </w:t>
       </w:r>
       <w:r>
         <w:lastRenderedPageBreak/>
-        <w:t>Sicht eines Reisenden (Endkunden) und aus der eines Reiseveranstalters anhand einiger Beispiele dargestellt.</w:t>
+        <w:t>und</w:t>
+      </w:r>
+      <w:r>
+        <w:t xml:space="preserve"> Informationsverarbeitung aus der Sicht eines Reisenden und aus der eines Reiseveranstalters anhand einiger Beispiele dargestellt.</w:t>
       </w:r>
       <w:r>
         <w:t xml:space="preserve"> </w:t>
@@ -4352,21 +4369,29 @@
         <w:t xml:space="preserve"> sich </w:t>
       </w:r>
       <w:r>
-        <w:t>unter Zeitdruck a</w:t>
+        <w:t xml:space="preserve">unter Zeitdruck </w:t>
+      </w:r>
+      <w:proofErr w:type="gramStart"/>
+      <w:r>
+        <w:t>a</w:t>
       </w:r>
       <w:r>
         <w:t>m</w:t>
       </w:r>
       <w:r>
-        <w:t xml:space="preserve"> Flughäfen oder Bahnhof zurecht zu finden. Falsche Informationen können dann Schwerwiegende Folgen haben. Niemand möchte zum Beispiel kurz vor dem Boarding am Falschen Gate stehen. Deshalb ist es wichtig das Passagiere möglichst schnell über Änderungen des Transportplanes informiert werden.</w:t>
-      </w:r>
-    </w:p>
-    <w:p>
-      <w:pPr>
-        <w:spacing w:line="288" w:lineRule="auto"/>
-      </w:pPr>
-      <w:r>
-        <w:t xml:space="preserve">An Bord des Reisetranportmittels möchte man dann ein möglichst angenehmes Reisegefühl erleben. Viele Menschen erleiden Angstsituationen beim Betreten eines Flugzeuges oder eines Schiffes. Daher bietet es sich an, an Board für Ablenkung zu sorgen, damit der Gast ein Gefühl der Normalität erhält. Vor Ort benötigt man dann zum Beispiel Informationen über Wegbeschreibungen und Standorte für Unterhaltungsmöglichkeiten. Die Kommunikationsprobleme in Ländern mit fremden Sprachen können dann für Probleme sorgen welche sich ohne eine entsprechende Hilfs Möglichkeit zur Übersetzung nicht bewältigen lassen. Nach der Reise entsteht für viele Menschen der Wunsch Kritik (positiv oder negativ) bei dem Veranstalter zu äußern. </w:t>
+        <w:t xml:space="preserve"> Flughäfen</w:t>
+      </w:r>
+      <w:proofErr w:type="gramEnd"/>
+      <w:r>
+        <w:t xml:space="preserve"> oder Bahnhof zurecht zu finden. Falsche Informationen können dann Schwerwiegende Folgen haben. Niemand möchte zum Beispiel kurz vor dem Boarding am Falschen Gate stehen. Deshalb ist es wichtig das Passagiere möglichst schnell über Änderungen des Transportplanes informiert werden.</w:t>
+      </w:r>
+    </w:p>
+    <w:p>
+      <w:pPr>
+        <w:spacing w:line="288" w:lineRule="auto"/>
+      </w:pPr>
+      <w:r>
+        <w:t xml:space="preserve">An Bord des Reisetranportmittels möchte man dann ein möglichst angenehmes Reisegefühl erleben. Viele Menschen erleiden Angstsituationen beim Betreten eines Flugzeuges oder eines Schiffes. Daher bietet es sich an, an Board für Ablenkung zu sorgen, damit der Gast ein Gefühl der Normalität erhält. Vor Ort benötigt man dann zum Beispiel Informationen über Wegbeschreibungen und Standorte für Unterhaltungsmöglichkeiten. Nach der Reise entsteht für viele Menschen der Wunsch Kritik (positiv oder negativ) bei dem Veranstalter zu äußern. </w:t>
       </w:r>
     </w:p>
     <w:p>
@@ -4394,12 +4419,118 @@
         <w:spacing w:line="288" w:lineRule="auto"/>
       </w:pPr>
       <w:r>
-        <w:t xml:space="preserve">Für den Dienstleister spielt es eine große Rolle ein möglichst breites Angebot an Informationen zu Erhalten und diese schnell und gezielt auswerten zu können. Es wird eine Verbindung möglichst vieler Systeme (zum Beispiel per Web) benötigt. Deshalb bietet es sich an die Systeme von Hotels, Tansportgesellschaften, Reisebüros und Reiseveranstaltern miteinander zu vernetzen. Auch bei der Preisgestaltung und Platzverteilung für eine Reise handelt es sich um einen Komplexen Prozess, bei dem eine Große Anzahl an daten verarbeitet werden muss, um mit der Steuerung der Nachfrage für die verfügbare Platzkapazität einen Maximalen Gewinn zu erzielen. Beim Transport spielt vor allem Sicherheit eine große Rolle und es sollen nach Möglichkeit alle Risiken beseitigt werden. </w:t>
-      </w:r>
-    </w:p>
-    <w:p>
-      <w:r>
-        <w:t>Statistische Auswertung sind für die Veranstalter auch von Bedeutung. Es geht zum Beispiel darum Kenntnisse über das Image einer Region zu erlangen, um in der nächsten Saison darauf reagieren zu können. Weiterhin bietet sich die Möglichkeit mit der Auswertung von Buchungen eine schnelle Übersicht über die Nachfrage einzelner Angebote zu erhalten.</w:t>
+        <w:t xml:space="preserve">Für den Dienstleister spielt es eine große Rolle </w:t>
+      </w:r>
+      <w:r>
+        <w:t>mit allen Akteuren im Tourismus möglichst schnell und sicher Daten austauschen zu können</w:t>
+      </w:r>
+      <w:r>
+        <w:t>.</w:t>
+      </w:r>
+      <w:r>
+        <w:t xml:space="preserve"> Es muss</w:t>
+      </w:r>
+      <w:r>
+        <w:t xml:space="preserve"> beispielsweise</w:t>
+      </w:r>
+      <w:r>
+        <w:t xml:space="preserve"> ein ständiger datenaustausch zwischen Reiseveranstaltern, Buchungsportalen, Hotels und Transportunternehmen stattfinden damit die Reise des Kunden nach Plan verläuft. Daher</w:t>
+      </w:r>
+      <w:r>
+        <w:t xml:space="preserve"> wird eine Verbindung möglichst vieler Systeme (zum Beispiel per Web) </w:t>
+      </w:r>
+      <w:r>
+        <w:t>benötigt,</w:t>
+      </w:r>
+      <w:r>
+        <w:t xml:space="preserve"> um </w:t>
+      </w:r>
+      <w:r>
+        <w:t>die einzelnen</w:t>
+      </w:r>
+      <w:r>
+        <w:t xml:space="preserve"> Akteure zu vernetzen</w:t>
+      </w:r>
+      <w:r>
+        <w:t xml:space="preserve">. </w:t>
+      </w:r>
+      <w:r>
+        <w:t>Betrachtet man</w:t>
+      </w:r>
+      <w:r>
+        <w:t xml:space="preserve"> </w:t>
+      </w:r>
+      <w:r>
+        <w:t>die</w:t>
+      </w:r>
+      <w:r>
+        <w:t xml:space="preserve"> Preisgestaltung </w:t>
+      </w:r>
+      <w:r>
+        <w:t>für die</w:t>
+      </w:r>
+      <w:r>
+        <w:t xml:space="preserve"> Platzverteilung eine</w:t>
+      </w:r>
+      <w:r>
+        <w:t>r</w:t>
+      </w:r>
+      <w:r>
+        <w:t xml:space="preserve"> Reise</w:t>
+      </w:r>
+      <w:r>
+        <w:t xml:space="preserve">, erkennt man das es sich dabei um </w:t>
+      </w:r>
+      <w:r>
+        <w:t>einen Komplexen Prozess</w:t>
+      </w:r>
+      <w:r>
+        <w:t xml:space="preserve"> handelt. </w:t>
+      </w:r>
+      <w:r>
+        <w:t xml:space="preserve"> </w:t>
+      </w:r>
+      <w:r>
+        <w:t>Da</w:t>
+      </w:r>
+      <w:r>
+        <w:t xml:space="preserve">bei </w:t>
+      </w:r>
+      <w:r>
+        <w:t>muss</w:t>
+      </w:r>
+      <w:r>
+        <w:t xml:space="preserve"> eine </w:t>
+      </w:r>
+      <w:r>
+        <w:t>große</w:t>
+      </w:r>
+      <w:r>
+        <w:t xml:space="preserve"> Anzahl an daten verarbeitet werden</w:t>
+      </w:r>
+      <w:r>
+        <w:t>,</w:t>
+      </w:r>
+      <w:r>
+        <w:t xml:space="preserve"> um mit der Steuerung der Nachfrage für die verfügbare Platzkapazität einen Maximalen Gewinn zu erzielen. Beim Transport spielt vor allem Sicherheit eine große Rolle und es sollen nach Möglichkeit alle Risiken beseitigt werden. </w:t>
+      </w:r>
+      <w:r>
+        <w:br/>
+      </w:r>
+      <w:r>
+        <w:t xml:space="preserve">Statistische Auswertung sind für die Veranstalter </w:t>
+      </w:r>
+      <w:r>
+        <w:t>ebenfalls</w:t>
+      </w:r>
+      <w:r>
+        <w:t xml:space="preserve"> von Bedeutung. Es geht zum Beispiel darum Kenntnisse über das Image einer Region zu erlangen, um in der nächsten Saison darauf reagieren zu können. Weiterhin </w:t>
+      </w:r>
+      <w:r>
+        <w:t>gibt es das Ziel</w:t>
+      </w:r>
+      <w:r>
+        <w:t xml:space="preserve"> mit der Auswertung von Buchungen eine schnelle Übersicht über die Nachfrage einzelner Angebote zu erhalten.</w:t>
       </w:r>
       <w:r>
         <w:t xml:space="preserve"> </w:t>
@@ -4474,28 +4605,25 @@
         <w:t xml:space="preserve"> (</w:t>
       </w:r>
       <w:r>
-        <w:t xml:space="preserve">das erledigen der </w:t>
+        <w:t>das erledigen der Behördengänge im Internet</w:t>
+      </w:r>
+      <w:r>
+        <w:t>)</w:t>
+      </w:r>
+      <w:r>
+        <w:t xml:space="preserve"> </w:t>
+      </w:r>
+      <w:r>
+        <w:t>miteingeschlossen</w:t>
+      </w:r>
+      <w:r>
+        <w:t>.</w:t>
+      </w:r>
+      <w:r>
+        <w:br/>
       </w:r>
       <w:r>
         <w:lastRenderedPageBreak/>
-        <w:t>Behördengänge im Internet</w:t>
-      </w:r>
-      <w:r>
-        <w:t>)</w:t>
-      </w:r>
-      <w:r>
-        <w:t xml:space="preserve"> </w:t>
-      </w:r>
-      <w:r>
-        <w:t>miteingeschlossen</w:t>
-      </w:r>
-      <w:r>
-        <w:t>.</w:t>
-      </w:r>
-      <w:r>
-        <w:br/>
-      </w:r>
-      <w:r>
         <w:t>E</w:t>
       </w:r>
       <w:r>
@@ -4787,13 +4915,13 @@
         <w:t>Vielzahl</w:t>
       </w:r>
       <w:r>
-        <w:t xml:space="preserve"> von Akteuren. Daher lassen sich diese nur schwer in eigene Leistungsbereiche </w:t>
-      </w:r>
-      <w:r>
-        <w:t>einteilen</w:t>
-      </w:r>
-      <w:r>
-        <w:t xml:space="preserve">. Eine </w:t>
+        <w:t xml:space="preserve"> von Akteuren. </w:t>
+      </w:r>
+      <w:r>
+        <w:t>Es gibt keine einheitliche Einteilung in</w:t>
+      </w:r>
+      <w:r>
+        <w:t xml:space="preserve"> eigene Leistungsbereiche. Eine </w:t>
       </w:r>
       <w:r>
         <w:t>mögliche</w:t>
@@ -4803,6 +4931,9 @@
       </w:r>
       <w:r>
         <w:t>wird in folgenden Abschnitt dargestellt</w:t>
+      </w:r>
+      <w:r>
+        <w:t xml:space="preserve"> und soll einen besseren Überblick über die Bereiche des eTourism geben</w:t>
       </w:r>
       <w:r>
         <w:t xml:space="preserve">.  </w:t>
@@ -4873,7 +5004,13 @@
       </w:pPr>
       <w:bookmarkStart w:id="11" w:name="_Toc42712305"/>
       <w:r>
-        <w:t>Marketingsysteme:</w:t>
+        <w:t>Marketing</w:t>
+      </w:r>
+      <w:r>
+        <w:t>management S</w:t>
+      </w:r>
+      <w:r>
+        <w:t>ysteme:</w:t>
       </w:r>
       <w:bookmarkEnd w:id="11"/>
     </w:p>
@@ -4927,13 +5064,21 @@
         <w:t>), Vertriebskanalmanagement</w:t>
       </w:r>
       <w:r>
-        <w:t xml:space="preserve"> und das Customer Rel</w:t>
+        <w:t xml:space="preserve"> und das </w:t>
+      </w:r>
+      <w:proofErr w:type="gramStart"/>
+      <w:r>
+        <w:t>Customer Rel</w:t>
       </w:r>
       <w:r>
         <w:t>a</w:t>
       </w:r>
       <w:r>
-        <w:t>tionship Management.</w:t>
+        <w:t>tionship Management</w:t>
+      </w:r>
+      <w:proofErr w:type="gramEnd"/>
+      <w:r>
+        <w:t>.</w:t>
       </w:r>
     </w:p>
     <w:p>
@@ -5057,14 +5202,27 @@
       <w:r>
         <w:t xml:space="preserve">Abbildung </w:t>
       </w:r>
-      <w:fldSimple w:instr=" SEQ Abbildung \* ARABIC ">
-        <w:r>
-          <w:rPr>
-            <w:noProof/>
-          </w:rPr>
-          <w:t>1</w:t>
-        </w:r>
-      </w:fldSimple>
+      <w:r>
+        <w:fldChar w:fldCharType="begin"/>
+      </w:r>
+      <w:r>
+        <w:instrText xml:space="preserve"> SEQ Abbildung \* ARABIC </w:instrText>
+      </w:r>
+      <w:r>
+        <w:fldChar w:fldCharType="separate"/>
+      </w:r>
+      <w:r>
+        <w:rPr>
+          <w:noProof/>
+        </w:rPr>
+        <w:t>1</w:t>
+      </w:r>
+      <w:r>
+        <w:rPr>
+          <w:noProof/>
+        </w:rPr>
+        <w:fldChar w:fldCharType="end"/>
+      </w:r>
       <w:r>
         <w:t xml:space="preserve">: Einteilung eTourism (22.05.2020 </w:t>
       </w:r>
@@ -5205,12 +5363,6 @@
         <w:t>Diese verwalten</w:t>
       </w:r>
       <w:r>
-        <w:t xml:space="preserve"> </w:t>
-      </w:r>
-      <w:r>
-        <w:t>zum Beispiel</w:t>
-      </w:r>
-      <w:r>
         <w:t xml:space="preserve"> die Netzplanung, Flugplanung</w:t>
       </w:r>
       <w:r>
@@ -5266,9 +5418,6 @@
       </w:r>
       <w:r>
         <w:t xml:space="preserve"> Passagierabwicklung, Kundenverwaltung und Reservierung. </w:t>
-      </w:r>
-      <w:r>
-        <w:br/>
       </w:r>
     </w:p>
     <w:p>
@@ -5408,14 +5557,27 @@
       <w:r>
         <w:t xml:space="preserve">Abbildung </w:t>
       </w:r>
-      <w:fldSimple w:instr=" SEQ Abbildung \* ARABIC ">
-        <w:r>
-          <w:rPr>
-            <w:noProof/>
-          </w:rPr>
-          <w:t>2</w:t>
-        </w:r>
-      </w:fldSimple>
+      <w:r>
+        <w:fldChar w:fldCharType="begin"/>
+      </w:r>
+      <w:r>
+        <w:instrText xml:space="preserve"> SEQ Abbildung \* ARABIC </w:instrText>
+      </w:r>
+      <w:r>
+        <w:fldChar w:fldCharType="separate"/>
+      </w:r>
+      <w:r>
+        <w:rPr>
+          <w:noProof/>
+        </w:rPr>
+        <w:t>2</w:t>
+      </w:r>
+      <w:r>
+        <w:rPr>
+          <w:noProof/>
+        </w:rPr>
+        <w:fldChar w:fldCharType="end"/>
+      </w:r>
       <w:r>
         <w:t xml:space="preserve">: Systemarchitektur für Fluggesellschaften (22.05.2020 </w:t>
       </w:r>
@@ -5505,8 +5667,13 @@
       <w:r>
         <w:t xml:space="preserve"> und </w:t>
       </w:r>
-      <w:r>
-        <w:t>Serien Angeboten welche auf einem Server gespeichert sind</w:t>
+      <w:proofErr w:type="gramStart"/>
+      <w:r>
+        <w:t>Serien Angeboten</w:t>
+      </w:r>
+      <w:proofErr w:type="gramEnd"/>
+      <w:r>
+        <w:t xml:space="preserve"> welche auf einem Server gespeichert sind</w:t>
       </w:r>
       <w:r>
         <w:t>. Außerdem kann man vom Bildschirm aus auf</w:t>
@@ -5548,7 +5715,15 @@
         <w:t xml:space="preserve"> Fluggesellschaft</w:t>
       </w:r>
       <w:r>
-        <w:t xml:space="preserve"> Condor findet zum Beispiel alle halbe Jahre ein </w:t>
+        <w:t xml:space="preserve"> Condor findet zum Beispiel </w:t>
+      </w:r>
+      <w:proofErr w:type="gramStart"/>
+      <w:r>
+        <w:t>alle halbe Jahre</w:t>
+      </w:r>
+      <w:proofErr w:type="gramEnd"/>
+      <w:r>
+        <w:t xml:space="preserve"> ein </w:t>
       </w:r>
       <w:r>
         <w:t>kompletter</w:t>
@@ -5686,14 +5861,27 @@
       <w:r>
         <w:t xml:space="preserve">Abbildung </w:t>
       </w:r>
-      <w:fldSimple w:instr=" SEQ Abbildung \* ARABIC ">
-        <w:r>
-          <w:rPr>
-            <w:noProof/>
-          </w:rPr>
-          <w:t>3</w:t>
-        </w:r>
-      </w:fldSimple>
+      <w:r>
+        <w:fldChar w:fldCharType="begin"/>
+      </w:r>
+      <w:r>
+        <w:instrText xml:space="preserve"> SEQ Abbildung \* ARABIC </w:instrText>
+      </w:r>
+      <w:r>
+        <w:fldChar w:fldCharType="separate"/>
+      </w:r>
+      <w:r>
+        <w:rPr>
+          <w:noProof/>
+        </w:rPr>
+        <w:t>3</w:t>
+      </w:r>
+      <w:r>
+        <w:rPr>
+          <w:noProof/>
+        </w:rPr>
+        <w:fldChar w:fldCharType="end"/>
+      </w:r>
       <w:r>
         <w:t xml:space="preserve">: Flugzeugvernetzung (26.05.2020 </w:t>
       </w:r>
@@ -5943,8 +6131,13 @@
         <w:t>etwa</w:t>
       </w:r>
       <w:r>
-        <w:t xml:space="preserve"> für die Flugzeugabfertigung sowohl kurz als auch Langfristig</w:t>
-      </w:r>
+        <w:t xml:space="preserve"> für die Flugzeugabfertigung sowohl kurz als auch </w:t>
+      </w:r>
+      <w:proofErr w:type="gramStart"/>
+      <w:r>
+        <w:t>Langfristig</w:t>
+      </w:r>
+      <w:proofErr w:type="gramEnd"/>
       <w:r>
         <w:t>, kommen</w:t>
       </w:r>
@@ -6190,13 +6383,37 @@
         <w:t>zum Einsatz. Dadurch verbindet sich das Hotel mit dem Global Distibution System (siehe Kapitel 3…) und es bildet sich ein Vertriebssystem.</w:t>
       </w:r>
       <w:r>
-        <w:t xml:space="preserve"> Das CRS der Firma verticalbooking bietet zum Beispiel einen integrierten Metasearch Manager welcher Metasuchmaschinen wie Google, Trivago oder Trip Advisor Verfügbarkeiten und Preise in Echtzeit liefert. Die Umsetzung erfolgt über einen speziellen Puffer-Speicher welcher großen Datenmengen innerhalb von Millisekunden Antwortet.</w:t>
-      </w:r>
-      <w:r>
-        <w:t xml:space="preserve"> Zur unterstützung des Hotelbetriebes kommen Property Management Systeme zum Einsatz. Diese unterstützen Prozesse wie Beispielsweise Check In/Out, Zimmerplanung, Hotelshops(Einzelhandel) und Sicherheitsmanagement. Weiterhin sammeln diese Systeme eine Vielzahl von Daten wie zum Beispiel über Konsumverhalten der Kunden. Durch die Auswertung dieser Daten lässt sich dann eine </w:t>
-      </w:r>
-      <w:r>
-        <w:t>optimierung des Hotelbetriebes realisieren. Ein bekannter Vertreter eines PMS ist Fidelio Cruise. Dieses System ist speziell für die Schifffahrt entwickelt und Regelt den Hotelbetrieb auf einer Vielzahl von Kreuzfahrtschiffen.</w:t>
+        <w:t xml:space="preserve"> Das CRS der Firma verticalbooking bietet zum Beispiel einen integrierten Metasearch Manager welcher Metasuchmaschinen wie Google, Trivago oder Trip Advisor Verfügbarkeiten und Preise in Echtzeit liefert. Die Umsetzung erfolgt über einen speziellen Puffer-Speicher welcher großen Datenmengen innerhalb von Millisekunden </w:t>
+      </w:r>
+      <w:proofErr w:type="gramStart"/>
+      <w:r>
+        <w:t>Antwortet</w:t>
+      </w:r>
+      <w:proofErr w:type="gramEnd"/>
+      <w:r>
+        <w:t>.</w:t>
+      </w:r>
+      <w:r>
+        <w:t xml:space="preserve"> Zur unterstützung des Hotelbetriebes kommen Property Management Systeme zum Einsatz. Diese unterstützen Prozesse wie Beispielsweise Check In/Out, Zimmerplanung, </w:t>
+      </w:r>
+      <w:proofErr w:type="gramStart"/>
+      <w:r>
+        <w:t>Hotelshops(</w:t>
+      </w:r>
+      <w:proofErr w:type="gramEnd"/>
+      <w:r>
+        <w:t xml:space="preserve">Einzelhandel) und Sicherheitsmanagement. Weiterhin sammeln diese Systeme eine Vielzahl von Daten wie zum Beispiel über Konsumverhalten der Kunden. Durch die Auswertung dieser Daten lässt sich dann eine </w:t>
+      </w:r>
+      <w:r>
+        <w:t xml:space="preserve">optimierung des Hotelbetriebes realisieren. Ein bekannter Vertreter eines PMS ist Fidelio Cruise. Dieses System ist speziell für die Schifffahrt entwickelt und </w:t>
+      </w:r>
+      <w:proofErr w:type="gramStart"/>
+      <w:r>
+        <w:t>Regelt</w:t>
+      </w:r>
+      <w:proofErr w:type="gramEnd"/>
+      <w:r>
+        <w:t xml:space="preserve"> den Hotelbetrieb auf einer Vielzahl von Kreuzfahrtschiffen.</w:t>
       </w:r>
     </w:p>
     <w:p>
@@ -6369,9 +6586,6 @@
       <w:pPr>
         <w:spacing w:line="288" w:lineRule="auto"/>
       </w:pPr>
-      <w:r>
-        <w:t xml:space="preserve"> </w:t>
-      </w:r>
     </w:p>
     <w:p>
       <w:pPr>
@@ -6541,7 +6755,13 @@
         <w:t>ffice Bereich e</w:t>
       </w:r>
       <w:r>
-        <w:t xml:space="preserve">nthält alle Leistungen welche mit dem direkten Kundenkontakt in Verbindung gebracht werden. Hierbei geht es unter anderen um die Bereiche Beratung und Information, </w:t>
+        <w:t xml:space="preserve">nthält alle </w:t>
+      </w:r>
+      <w:r>
+        <w:t>Leistungen,</w:t>
+      </w:r>
+      <w:r>
+        <w:t xml:space="preserve"> welche mit dem direkten Kundenkontakt in Verbindung gebracht werden. Hierbei geht es unter anderen um die Bereiche Beratung und Information, </w:t>
       </w:r>
       <w:r>
         <w:lastRenderedPageBreak/>
@@ -6637,7 +6857,15 @@
         <w:t>von sämtlichen mobilen Geräten</w:t>
       </w:r>
       <w:r>
-        <w:t xml:space="preserve"> gleichermaßen Bedienbar sein. Das heißt sie müssen responsive sein und sich an die jeweilige Bildschirmg</w:t>
+        <w:t xml:space="preserve"> gleichermaßen </w:t>
+      </w:r>
+      <w:proofErr w:type="gramStart"/>
+      <w:r>
+        <w:t>Bedienbar</w:t>
+      </w:r>
+      <w:proofErr w:type="gramEnd"/>
+      <w:r>
+        <w:t xml:space="preserve"> sein. Das heißt sie müssen responsive sein und sich an die jeweilige Bildschirmg</w:t>
       </w:r>
       <w:r>
         <w:t>r</w:t>
@@ -6690,7 +6918,23 @@
         <w:spacing w:line="288" w:lineRule="auto"/>
       </w:pPr>
       <w:r>
-        <w:t xml:space="preserve">Eine eigene Buchungsoftware mit allen möglichen Zahlungsmöglichkeiten zu Programmieren kann sehr schwierig und Zeitaufwändig sein. Bei Systemausfällen kann es außerdem lange dauern bis ein fehler gefunden und behoben wurde. Deshalb bietet es sich an Buchungssysteme als Software as a Service zu nutzen. Es handelt sich dabei um ausgereifte Systeme welche genau auf die </w:t>
+        <w:t xml:space="preserve">Eine eigene Buchungsoftware mit allen möglichen Zahlungsmöglichkeiten zu Programmieren kann sehr schwierig und </w:t>
+      </w:r>
+      <w:proofErr w:type="gramStart"/>
+      <w:r>
+        <w:t>Zeitaufwändig</w:t>
+      </w:r>
+      <w:proofErr w:type="gramEnd"/>
+      <w:r>
+        <w:t xml:space="preserve"> sein. Bei Systemausfällen kann es außerdem lange dauern bis ein fehler gefunden und behoben wurde. Deshalb bietet es sich an Buchungssysteme als Software as a Service zu nutzen. Es handelt sich dabei um ausgereifte </w:t>
+      </w:r>
+      <w:proofErr w:type="gramStart"/>
+      <w:r>
+        <w:t>Systeme</w:t>
+      </w:r>
+      <w:proofErr w:type="gramEnd"/>
+      <w:r>
+        <w:t xml:space="preserve"> welche genau auf die </w:t>
       </w:r>
       <w:r>
         <w:t>Gewohnheiten</w:t>
@@ -6717,37 +6961,11 @@
         <w:t xml:space="preserve"> des Angebots gebunden ist. Bei einen Unabhängigen Tool ist in der Regel eine Schnittstelle zu allen bekannten Buchungsportalen integriert.</w:t>
       </w:r>
       <w:r>
-        <w:t xml:space="preserve"> Bekannte Vertreter für Onlinebuchungssysteme sind </w:t>
-      </w:r>
-      <w:r>
-        <w:t xml:space="preserve">TravelTainment IBE </w:t>
-      </w:r>
-      <w:r>
-        <w:t>(</w:t>
-      </w:r>
-      <w:r>
-        <w:t>Reisen</w:t>
-      </w:r>
-      <w:r>
-        <w:t xml:space="preserve">), </w:t>
-      </w:r>
-      <w:r>
-        <w:t xml:space="preserve">cruiseportal </w:t>
-      </w:r>
-      <w:r>
-        <w:t>(</w:t>
-      </w:r>
-      <w:r>
-        <w:t>Kreuzfahrten</w:t>
-      </w:r>
-      <w:r>
-        <w:t>) und Sunny Cars (Mietwagen)</w:t>
+        <w:t xml:space="preserve"> Bekannte Vertreter für Onlinebuchungssysteme sind TravelTainment IBE (Reisen), cruiseportal (Kreuzfahrten) und Sunny Cars (Mietwagen)</w:t>
       </w:r>
       <w:r>
         <w:t>.</w:t>
       </w:r>
-      <w:bookmarkStart w:id="24" w:name="_GoBack"/>
-      <w:bookmarkEnd w:id="24"/>
     </w:p>
     <w:p>
       <w:pPr>
@@ -6796,11 +7014,11 @@
       <w:pPr>
         <w:pStyle w:val="berschrift3"/>
       </w:pPr>
-      <w:bookmarkStart w:id="25" w:name="_Toc42712317"/>
+      <w:bookmarkStart w:id="24" w:name="_Toc42712317"/>
       <w:r>
         <w:t>Buisnesstravel</w:t>
       </w:r>
-      <w:bookmarkEnd w:id="25"/>
+      <w:bookmarkEnd w:id="24"/>
     </w:p>
     <w:p>
       <w:pPr>
@@ -6965,11 +7183,11 @@
       <w:pPr>
         <w:pStyle w:val="berschrift3"/>
       </w:pPr>
-      <w:bookmarkStart w:id="26" w:name="_Toc42712318"/>
+      <w:bookmarkStart w:id="25" w:name="_Toc42712318"/>
       <w:r>
         <w:t>Global Distributionssysteme</w:t>
       </w:r>
-      <w:bookmarkEnd w:id="26"/>
+      <w:bookmarkEnd w:id="25"/>
     </w:p>
     <w:p>
       <w:pPr>
@@ -7078,22 +7296,22 @@
       <w:pPr>
         <w:pStyle w:val="berschrift2"/>
       </w:pPr>
-      <w:bookmarkStart w:id="27" w:name="_Toc42712319"/>
+      <w:bookmarkStart w:id="26" w:name="_Toc42712319"/>
       <w:r>
         <w:t>Marketingsysteme</w:t>
       </w:r>
+      <w:bookmarkEnd w:id="26"/>
+    </w:p>
+    <w:p/>
+    <w:p>
+      <w:pPr>
+        <w:pStyle w:val="berschrift3"/>
+      </w:pPr>
+      <w:bookmarkStart w:id="27" w:name="_Toc42712320"/>
+      <w:r>
+        <w:t>Yield Management</w:t>
+      </w:r>
       <w:bookmarkEnd w:id="27"/>
-    </w:p>
-    <w:p/>
-    <w:p>
-      <w:pPr>
-        <w:pStyle w:val="berschrift3"/>
-      </w:pPr>
-      <w:bookmarkStart w:id="28" w:name="_Toc42712320"/>
-      <w:r>
-        <w:t>Yield Management</w:t>
-      </w:r>
-      <w:bookmarkEnd w:id="28"/>
       <w:r>
         <w:t xml:space="preserve"> </w:t>
       </w:r>
@@ -7202,7 +7420,15 @@
         <w:t>Verkauf</w:t>
       </w:r>
       <w:r>
-        <w:t xml:space="preserve"> ausgeschriebene Plätze als Physisch verfügbare Plätze weil angenommen wird das nicht alle Gäste zum Reiseantritt vor Ort erscheinen werden. Bei einer zu niedrigen Überbuchungsquote entstehn freie Plätze (Spoilage), welche eine Minderung des Gewinns zur folge haben. Bei einer zu hohen Überbuchungsquote gibt es am Reisetermin zu wenig freie Plätze (Spill) und es müssen Kunden abgewiesen werden.</w:t>
+        <w:t xml:space="preserve"> ausgeschriebene Plätze als </w:t>
+      </w:r>
+      <w:proofErr w:type="gramStart"/>
+      <w:r>
+        <w:t>Physisch</w:t>
+      </w:r>
+      <w:proofErr w:type="gramEnd"/>
+      <w:r>
+        <w:t xml:space="preserve"> verfügbare Plätze weil angenommen wird das nicht alle Gäste zum Reiseantritt vor Ort erscheinen werden. Bei einer zu niedrigen Überbuchungsquote entstehn freie Plätze (Spoilage), welche eine Minderung des Gewinns zur folge haben. Bei einer zu hohen Überbuchungsquote gibt es am Reisetermin zu wenig freie Plätze (Spill) und es müssen Kunden abgewiesen werden.</w:t>
       </w:r>
       <w:r>
         <w:t xml:space="preserve"> </w:t>
@@ -7216,7 +7442,15 @@
         <w:spacing w:line="288" w:lineRule="auto"/>
       </w:pPr>
       <w:r>
-        <w:t>Zur Bildung und Steuerung der Buchungsklassen unterteilt man die klassischen Buchungsklassen wie zum Beispiel Buisness Class oder Economy Class in weitere virtuelle Klassen mit eigenen Kontingenten und Preisen. Diese werden dann je nach Marktlage dynamisch erhöht oder verringert</w:t>
+        <w:t xml:space="preserve">Zur Bildung und Steuerung der Buchungsklassen unterteilt man die klassischen Buchungsklassen wie zum Beispiel Buisness Class oder </w:t>
+      </w:r>
+      <w:proofErr w:type="gramStart"/>
+      <w:r>
+        <w:t>Economy Class</w:t>
+      </w:r>
+      <w:proofErr w:type="gramEnd"/>
+      <w:r>
+        <w:t xml:space="preserve"> in weitere virtuelle Klassen mit eigenen Kontingenten und Preisen. Diese werden dann je nach Marktlage dynamisch erhöht oder verringert</w:t>
       </w:r>
       <w:r>
         <w:t xml:space="preserve">. </w:t>
@@ -7300,15 +7534,23 @@
       <w:pPr>
         <w:pStyle w:val="berschrift3"/>
       </w:pPr>
-      <w:bookmarkStart w:id="29" w:name="_Toc42712321"/>
+      <w:bookmarkStart w:id="28" w:name="_Toc42712321"/>
       <w:r>
         <w:t>Vertriebskanalmanagement</w:t>
       </w:r>
-      <w:bookmarkEnd w:id="29"/>
-    </w:p>
-    <w:p>
-      <w:r>
-        <w:t>Der begriff Vertriebskanal im Tourismus beschreibt den weg einer Dienstleistung vom Anbieter zum Endkunden. Die Wege um eine Reise zu vertreiben sind zum Beispiel per Reisebüro, Zeitschriften oder Online Portale. Darüber hinaus nehmen weitere Zwischenschritte und Faktoren Einfluss auf den Prozess des Vertriebes.</w:t>
+      <w:bookmarkEnd w:id="28"/>
+    </w:p>
+    <w:p>
+      <w:r>
+        <w:t xml:space="preserve">Der begriff Vertriebskanal im Tourismus beschreibt den weg einer Dienstleistung vom Anbieter zum Endkunden. Die </w:t>
+      </w:r>
+      <w:proofErr w:type="gramStart"/>
+      <w:r>
+        <w:t>Wege</w:t>
+      </w:r>
+      <w:proofErr w:type="gramEnd"/>
+      <w:r>
+        <w:t xml:space="preserve"> um eine Reise zu vertreiben sind zum Beispiel per Reisebüro, Zeitschriften oder Online Portale. Darüber hinaus nehmen weitere Zwischenschritte und Faktoren Einfluss auf den Prozess des Vertriebes.</w:t>
       </w:r>
     </w:p>
     <w:p/>
@@ -7335,14 +7577,14 @@
           <w:lang w:val="en-GB"/>
         </w:rPr>
       </w:pPr>
-      <w:bookmarkStart w:id="30" w:name="_Toc42712322"/>
+      <w:bookmarkStart w:id="29" w:name="_Toc42712322"/>
       <w:r>
         <w:rPr>
           <w:lang w:val="en-GB"/>
         </w:rPr>
         <w:t>Systeme für Endkunden</w:t>
       </w:r>
-      <w:bookmarkEnd w:id="30"/>
+      <w:bookmarkEnd w:id="29"/>
     </w:p>
     <w:p>
       <w:pPr>
@@ -7355,11 +7597,11 @@
       <w:pPr>
         <w:pStyle w:val="berschrift3"/>
       </w:pPr>
-      <w:bookmarkStart w:id="31" w:name="_Toc42712323"/>
+      <w:bookmarkStart w:id="30" w:name="_Toc42712323"/>
       <w:r>
         <w:t>Vergleichsportale</w:t>
       </w:r>
-      <w:bookmarkEnd w:id="31"/>
+      <w:bookmarkEnd w:id="30"/>
     </w:p>
     <w:p>
       <w:r>
@@ -7369,10 +7611,10 @@
         <w:t xml:space="preserve"> findet man heutzutage für alle Lebensbereichen</w:t>
       </w:r>
       <w:r>
-        <w:t xml:space="preserve"> zum Beispiel Kredit oder Imobilienvergleich.</w:t>
-      </w:r>
-      <w:r>
-        <w:t xml:space="preserve">  im Internet. </w:t>
+        <w:t xml:space="preserve"> zum Beispiel Kredit oder Imobilienvergleich</w:t>
+      </w:r>
+      <w:r>
+        <w:t xml:space="preserve"> im Internet. </w:t>
       </w:r>
       <w:r>
         <w:t xml:space="preserve">Sie </w:t>
@@ -7426,7 +7668,13 @@
         <w:t>Schnittstelle</w:t>
       </w:r>
       <w:r>
-        <w:t xml:space="preserve"> werden dann die Internetseiten der Händler mit dem Vergleichs Portal verknüpft. Ein tool für eine solche </w:t>
+        <w:t xml:space="preserve"> werden dann die Internetseiten der Händler mit dem Vergleichs Portal verknüpft. Ein </w:t>
+      </w:r>
+      <w:r>
+        <w:t>Tool</w:t>
+      </w:r>
+      <w:r>
+        <w:t xml:space="preserve"> für eine solche </w:t>
       </w:r>
       <w:r>
         <w:t>Verknüpfung</w:t>
@@ -7626,11 +7874,11 @@
       <w:pPr>
         <w:pStyle w:val="berschrift3"/>
       </w:pPr>
-      <w:bookmarkStart w:id="32" w:name="_Toc42712324"/>
+      <w:bookmarkStart w:id="31" w:name="_Toc42712324"/>
       <w:r>
         <w:t>M-Commerce</w:t>
       </w:r>
-      <w:bookmarkEnd w:id="32"/>
+      <w:bookmarkEnd w:id="31"/>
       <w:r>
         <w:t xml:space="preserve"> </w:t>
       </w:r>
@@ -7652,7 +7900,15 @@
         <w:t xml:space="preserve"> Geräte zum </w:t>
       </w:r>
       <w:r>
-        <w:t xml:space="preserve">Erwerb von Gütern oder Dienstleistungen. Laut einer Studie von Criteo Travel Insights wurden bereits im Jahr 2017 wurden bereits 45% der Reisen Online Gebucht. Für die Buchungen wurden in 60% der Fälle mobile Geräte wie zum Beispiel Smartphones verwendet. 89% Aller Last-Minute </w:t>
+        <w:t xml:space="preserve">Erwerb von Gütern oder Dienstleistungen. Laut einer Studie von Criteo Travel Insights wurden bereits im Jahr 2017 wurden bereits 45% der Reisen Online </w:t>
+      </w:r>
+      <w:proofErr w:type="gramStart"/>
+      <w:r>
+        <w:t>Gebucht</w:t>
+      </w:r>
+      <w:proofErr w:type="gramEnd"/>
+      <w:r>
+        <w:t xml:space="preserve">. Für die Buchungen wurden in 60% der Fälle mobile Geräte wie zum Beispiel Smartphones verwendet. 89% Aller Last-Minute </w:t>
       </w:r>
       <w:r>
         <w:t>Reservationen</w:t>
@@ -7669,7 +7925,13 @@
         <w:t xml:space="preserve"> Smartphones nehmen zunehmend die Rolle eines</w:t>
       </w:r>
       <w:r>
-        <w:t xml:space="preserve"> Gehilfen vor Ort ein. Sie geben zum Beispiel eine Schnelle Auskunft über Sehenswürdigkeiten oder Navigieren durch die Straßen einer Fremden Stadt</w:t>
+        <w:t xml:space="preserve"> Gehilfen vor Ort ein. Sie geben zum Beispiel eine Schnelle Auskunft über Sehenswürdigkeiten oder Navigieren</w:t>
+      </w:r>
+      <w:r>
+        <w:t xml:space="preserve"> mit Apps wie google Maps</w:t>
+      </w:r>
+      <w:r>
+        <w:t xml:space="preserve"> durch die Straßen einer Fremden Stadt</w:t>
       </w:r>
     </w:p>
     <w:p>
@@ -7692,11 +7954,11 @@
       <w:pPr>
         <w:pStyle w:val="berschrift3"/>
       </w:pPr>
-      <w:bookmarkStart w:id="33" w:name="_Toc42712325"/>
+      <w:bookmarkStart w:id="32" w:name="_Toc42712325"/>
       <w:r>
         <w:t>Social Media im Tourismus</w:t>
       </w:r>
-      <w:bookmarkEnd w:id="33"/>
+      <w:bookmarkEnd w:id="32"/>
     </w:p>
     <w:p/>
     <w:p>
@@ -7741,11 +8003,19 @@
         <w:t>Nutzen</w:t>
       </w:r>
       <w:r>
-        <w:t xml:space="preserve"> daraus zu ziehen. 2015 wurde in einer Umfrage Ferienhaus-Urlaubsanalyse (FeWo)</w:t>
+        <w:t xml:space="preserve"> daraus zu ziehen.</w:t>
       </w:r>
       <w:r>
         <w:t xml:space="preserve"> </w:t>
       </w:r>
+      <w:bookmarkStart w:id="33" w:name="_GoBack"/>
+      <w:bookmarkEnd w:id="33"/>
+      <w:r>
+        <w:t>2015 wurde in einer Umfrage Ferienhaus-Urlaubsanalyse (FeWo)</w:t>
+      </w:r>
+      <w:r>
+        <w:t xml:space="preserve"> </w:t>
+      </w:r>
       <w:r>
         <w:t>ermittelt, dass</w:t>
       </w:r>
@@ -7767,13 +8037,28 @@
         <w:t>Möglichkeit</w:t>
       </w:r>
       <w:r>
-        <w:t xml:space="preserve"> dem Socialen </w:t>
+        <w:t xml:space="preserve"> </w:t>
+      </w:r>
+      <w:r>
+        <w:t>Menschen aus dem</w:t>
+      </w:r>
+      <w:r>
+        <w:t xml:space="preserve"> Sociale</w:t>
+      </w:r>
+      <w:r>
+        <w:t>n</w:t>
+      </w:r>
+      <w:r>
+        <w:t xml:space="preserve"> </w:t>
       </w:r>
       <w:r>
         <w:t>Umfeld</w:t>
       </w:r>
       <w:r>
-        <w:t xml:space="preserve"> …………….</w:t>
+        <w:t xml:space="preserve"> </w:t>
+      </w:r>
+      <w:r>
+        <w:t xml:space="preserve">an den eigenen Erlebnissen einer Reise teilhaben zu lassen. Diese erhalten dann Anregungen an Ideen für die eigene Urlaubsplanung.  </w:t>
       </w:r>
     </w:p>
     <w:p>
@@ -7908,7 +8193,15 @@
         <w:t>P</w:t>
       </w:r>
       <w:r>
-        <w:t xml:space="preserve">rinzip der VR-Technologie kann dazu führen </w:t>
+        <w:t xml:space="preserve">rinzip der VR-Technologie kann dazu </w:t>
+      </w:r>
+      <w:proofErr w:type="gramStart"/>
+      <w:r>
+        <w:t>führen</w:t>
+      </w:r>
+      <w:proofErr w:type="gramEnd"/>
+      <w:r>
+        <w:t xml:space="preserve"> </w:t>
       </w:r>
       <w:r>
         <w:t>dass</w:t>
@@ -7992,7 +8285,15 @@
         <w:t xml:space="preserve"> werben regelmäßig im Auftrag von verschieden Firmen für bestimmte Produkte auf Ihrem Kanal.</w:t>
       </w:r>
       <w:r>
-        <w:t xml:space="preserve"> Diese Form der Vermarktung spielt auch zunehmend im Tourismus eine Rolle………..</w:t>
+        <w:t xml:space="preserve"> Diese Form der Vermarktung spielt auch zunehmend im Tourismus eine Rolle…</w:t>
+      </w:r>
+      <w:proofErr w:type="gramStart"/>
+      <w:r>
+        <w:t>…….</w:t>
+      </w:r>
+      <w:proofErr w:type="gramEnd"/>
+      <w:r>
+        <w:t>.</w:t>
       </w:r>
     </w:p>
     <w:p/>
@@ -8093,7 +8394,6 @@
         <w:rPr>
           <w:noProof/>
         </w:rPr>
-        <w:lastRenderedPageBreak/>
         <w:drawing>
           <wp:inline distT="0" distB="0" distL="0" distR="0">
             <wp:extent cx="4691270" cy="2511629"/>
@@ -8274,6 +8574,7 @@
         <w:rPr>
           <w:lang w:val="en-GB"/>
         </w:rPr>
+        <w:lastRenderedPageBreak/>
         <w:t>Selbstständigkeitserklärung</w:t>
       </w:r>
       <w:bookmarkEnd w:id="37"/>
@@ -8312,7 +8613,6 @@
       </w:pPr>
       <w:bookmarkStart w:id="40" w:name="_Toc42712332"/>
       <w:r>
-        <w:lastRenderedPageBreak/>
         <w:t>Komplettsysteme (WBS Blank Software Gmbh)</w:t>
       </w:r>
       <w:bookmarkEnd w:id="40"/>
@@ -10484,7 +10784,7 @@
 </file>
 
 <file path=customXml/itemProps1.xml><?xml version="1.0" encoding="utf-8"?>
-<ds:datastoreItem xmlns:ds="http://schemas.openxmlformats.org/officeDocument/2006/customXml" ds:itemID="{C80B978D-6262-4327-AECE-02B9823021ED}">
+<ds:datastoreItem xmlns:ds="http://schemas.openxmlformats.org/officeDocument/2006/customXml" ds:itemID="{571072B2-E256-4853-B482-E79DE9E311DE}">
   <ds:schemaRefs>
     <ds:schemaRef ds:uri="http://schemas.openxmlformats.org/officeDocument/2006/bibliography"/>
   </ds:schemaRefs>
